--- a/02-TypesAndVariables/02-TypesAndVariables.docx
+++ b/02-TypesAndVariables/02-TypesAndVariables.docx
@@ -4,7 +4,7 @@
   <w:body>
     <w:p>
       <w:pPr>
-        <w:pStyle w:val="Tytu"/>
+        <w:pStyle w:val="Title"/>
         <w:rPr>
           <w:sz w:val="72"/>
           <w:szCs w:val="72"/>
@@ -42,7 +42,7 @@
     </w:p>
     <w:p>
       <w:pPr>
-        <w:pStyle w:val="Nagwek1"/>
+        <w:pStyle w:val="Heading1"/>
         <w:rPr>
           <w:lang w:val="pl-PL"/>
         </w:rPr>
@@ -94,7 +94,7 @@
       <w:hyperlink r:id="rId8" w:history="1">
         <w:r>
           <w:rPr>
-            <w:rStyle w:val="Hipercze"/>
+            <w:rStyle w:val="Hyperlink"/>
           </w:rPr>
           <w:t>https://youtu.be/sG4nd97PeHw</w:t>
         </w:r>
@@ -268,32 +268,15 @@
         </w:rPr>
         <w:t xml:space="preserve">Now read the contents of "3. An Informal Introduction to Python ”available in the tutorial: </w:t>
       </w:r>
-      <w:r>
-        <w:fldChar w:fldCharType="begin"/>
-      </w:r>
-      <w:r>
-        <w:rPr>
-          <w:lang w:val="en-US"/>
-        </w:rPr>
-        <w:instrText xml:space="preserve"> HYPERLINK "https://docs.python.org/3/tutorial/index.html" </w:instrText>
-      </w:r>
-      <w:r>
-        <w:fldChar w:fldCharType="separate"/>
-      </w:r>
-      <w:r>
-        <w:rPr>
-          <w:rStyle w:val="Hipercze"/>
-          <w:lang w:val="en-US"/>
-        </w:rPr>
-        <w:t>https://docs.python.org/3/tutorial/index.html</w:t>
-      </w:r>
-      <w:r>
-        <w:rPr>
-          <w:rStyle w:val="Hipercze"/>
-          <w:lang w:val="en-US"/>
-        </w:rPr>
-        <w:fldChar w:fldCharType="end"/>
-      </w:r>
+      <w:hyperlink r:id="rId9" w:history="1">
+        <w:r>
+          <w:rPr>
+            <w:rStyle w:val="Hyperlink"/>
+            <w:lang w:val="en-US"/>
+          </w:rPr>
+          <w:t>https://docs.python.org/3/tutorial/index.html</w:t>
+        </w:r>
+      </w:hyperlink>
       <w:r>
         <w:rPr>
           <w:lang w:val="en-US"/>
@@ -315,7 +298,7 @@
     </w:p>
     <w:p>
       <w:pPr>
-        <w:pStyle w:val="Nagwek1"/>
+        <w:pStyle w:val="Heading1"/>
       </w:pPr>
       <w:r>
         <w:t>During Class</w:t>
@@ -323,7 +306,7 @@
     </w:p>
     <w:p>
       <w:pPr>
-        <w:pStyle w:val="Nagwek2"/>
+        <w:pStyle w:val="Heading2"/>
       </w:pPr>
       <w:r>
         <w:t>Types</w:t>
@@ -390,6 +373,13 @@
       <w:r>
         <w:t>50</w:t>
       </w:r>
+      <w:r>
+        <w:tab/>
+      </w:r>
+      <w:r>
+        <w:tab/>
+        <w:t>integer</w:t>
+      </w:r>
     </w:p>
     <w:p>
       <w:pPr>
@@ -398,6 +388,10 @@
       <w:r>
         <w:t>149.17</w:t>
       </w:r>
+      <w:r>
+        <w:tab/>
+        <w:t>float</w:t>
+      </w:r>
     </w:p>
     <w:p>
       <w:pPr>
@@ -418,6 +412,13 @@
       <w:r>
         <w:t>7</w:t>
       </w:r>
+      <w:r>
+        <w:tab/>
+      </w:r>
+      <w:r>
+        <w:tab/>
+        <w:t>integer</w:t>
+      </w:r>
     </w:p>
     <w:p>
       <w:pPr>
@@ -438,6 +439,10 @@
       <w:r>
         <w:t>7</w:t>
       </w:r>
+      <w:r>
+        <w:tab/>
+        <w:t>float</w:t>
+      </w:r>
     </w:p>
     <w:p>
       <w:pPr>
@@ -452,6 +457,10 @@
       <w:r>
         <w:t>"</w:t>
       </w:r>
+      <w:r>
+        <w:tab/>
+        <w:t>string</w:t>
+      </w:r>
     </w:p>
     <w:p>
       <w:pPr>
@@ -460,6 +469,17 @@
       <w:r>
         <w:t>True</w:t>
       </w:r>
+      <w:r>
+        <w:tab/>
+      </w:r>
+      <w:r>
+        <w:tab/>
+      </w:r>
+      <w:proofErr w:type="spellStart"/>
+      <w:r>
+        <w:t>boolean</w:t>
+      </w:r>
+      <w:proofErr w:type="spellEnd"/>
     </w:p>
     <w:p>
       <w:pPr>
@@ -480,6 +500,17 @@
       <w:r>
         <w:t>5</w:t>
       </w:r>
+      <w:r>
+        <w:tab/>
+      </w:r>
+      <w:r>
+        <w:tab/>
+      </w:r>
+      <w:proofErr w:type="spellStart"/>
+      <w:r>
+        <w:t>boolean</w:t>
+      </w:r>
+      <w:proofErr w:type="spellEnd"/>
     </w:p>
     <w:p>
       <w:pPr>
@@ -568,6 +599,17 @@
       <w:r>
         <w:t>3 – 2 + 1</w:t>
       </w:r>
+      <w:r>
+        <w:tab/>
+      </w:r>
+      <w:r>
+        <w:tab/>
+        <w:t>2</w:t>
+      </w:r>
+      <w:r>
+        <w:tab/>
+        <w:t>int</w:t>
+      </w:r>
     </w:p>
     <w:p>
       <w:pPr>
@@ -576,6 +618,17 @@
       <w:r>
         <w:t>5 + 10 * 5</w:t>
       </w:r>
+      <w:r>
+        <w:tab/>
+      </w:r>
+      <w:r>
+        <w:tab/>
+        <w:t>55</w:t>
+      </w:r>
+      <w:r>
+        <w:tab/>
+        <w:t>int</w:t>
+      </w:r>
     </w:p>
     <w:p>
       <w:pPr>
@@ -583,6 +636,17 @@
       </w:pPr>
       <w:r>
         <w:t xml:space="preserve">4 + 4 / 2 ** 2 </w:t>
+      </w:r>
+      <w:r>
+        <w:tab/>
+      </w:r>
+      <w:r>
+        <w:tab/>
+        <w:t>5.0</w:t>
+      </w:r>
+      <w:r>
+        <w:tab/>
+        <w:t>float</w:t>
       </w:r>
     </w:p>
     <w:p>
@@ -593,6 +657,17 @@
         <w:lastRenderedPageBreak/>
         <w:t xml:space="preserve">4 % 3 % 2 % 1 </w:t>
       </w:r>
+      <w:r>
+        <w:tab/>
+      </w:r>
+      <w:r>
+        <w:tab/>
+        <w:t>0</w:t>
+      </w:r>
+      <w:r>
+        <w:tab/>
+        <w:t>int</w:t>
+      </w:r>
     </w:p>
     <w:p>
       <w:pPr>
@@ -601,6 +676,14 @@
       <w:r>
         <w:t>1 + 2 % 3 ** 4 * 5</w:t>
       </w:r>
+      <w:r>
+        <w:tab/>
+        <w:t>11</w:t>
+      </w:r>
+      <w:r>
+        <w:tab/>
+        <w:t>int</w:t>
+      </w:r>
     </w:p>
     <w:p>
       <w:pPr>
@@ -609,10 +692,21 @@
       <w:r>
         <w:t>True != False</w:t>
       </w:r>
-    </w:p>
-    <w:p>
-      <w:pPr>
-        <w:pStyle w:val="Nagwek2"/>
+      <w:r>
+        <w:tab/>
+      </w:r>
+      <w:r>
+        <w:tab/>
+        <w:t>True</w:t>
+      </w:r>
+      <w:r>
+        <w:tab/>
+        <w:t>bool</w:t>
+      </w:r>
+    </w:p>
+    <w:p>
+      <w:pPr>
+        <w:pStyle w:val="Heading2"/>
       </w:pPr>
       <w:r>
         <w:t>Variables</w:t>
@@ -779,11 +873,19 @@
     </w:p>
     <w:p>
       <w:pPr>
-        <w:pStyle w:val="Nagwek2"/>
-      </w:pPr>
-      <w:r>
-        <w:t>Data input</w:t>
-      </w:r>
+        <w:pStyle w:val="Heading2"/>
+      </w:pPr>
+      <w:r>
+        <w:t xml:space="preserve">Data </w:t>
+      </w:r>
+      <w:proofErr w:type="spellStart"/>
+      <w:r>
+        <w:t>input</w:t>
+      </w:r>
+      <w:r>
+        <w:t>x</w:t>
+      </w:r>
+      <w:proofErr w:type="spellEnd"/>
     </w:p>
     <w:p>
       <w:pPr>
@@ -860,7 +962,7 @@
     </w:p>
     <w:p>
       <w:pPr>
-        <w:pStyle w:val="Nagwek2"/>
+        <w:pStyle w:val="Heading2"/>
       </w:pPr>
       <w:r>
         <w:t>Data output</w:t>
@@ -956,17 +1058,20 @@
       <w:pPr>
         <w:pStyle w:val="Zadanie"/>
         <w:rPr>
-          <w:lang w:val="en-US"/>
-        </w:rPr>
-      </w:pPr>
-      <w:r>
-        <w:rPr>
+          <w:highlight w:val="yellow"/>
+          <w:lang w:val="en-US"/>
+        </w:rPr>
+      </w:pPr>
+      <w:r>
+        <w:rPr>
+          <w:highlight w:val="yellow"/>
           <w:lang w:val="en-US"/>
         </w:rPr>
         <w:t xml:space="preserve">A </w:t>
       </w:r>
       <w:r>
         <w:rPr>
+          <w:highlight w:val="yellow"/>
           <w:lang w:val="en-US"/>
         </w:rPr>
         <w:t xml:space="preserve">variable contains any integer. Using the </w:t>
@@ -974,12 +1079,14 @@
       <w:proofErr w:type="spellStart"/>
       <w:r>
         <w:rPr>
+          <w:highlight w:val="yellow"/>
           <w:lang w:val="en-US"/>
         </w:rPr>
         <w:t>str.</w:t>
       </w:r>
       <w:r>
         <w:rPr>
+          <w:highlight w:val="yellow"/>
           <w:lang w:val="en-US"/>
         </w:rPr>
         <w:t>format</w:t>
@@ -987,18 +1094,21 @@
       <w:proofErr w:type="spellEnd"/>
       <w:r>
         <w:rPr>
+          <w:highlight w:val="yellow"/>
           <w:lang w:val="en-US"/>
         </w:rPr>
         <w:t xml:space="preserve">() </w:t>
       </w:r>
       <w:r>
         <w:rPr>
+          <w:highlight w:val="yellow"/>
           <w:lang w:val="en-US"/>
         </w:rPr>
         <w:t xml:space="preserve">method, </w:t>
       </w:r>
       <w:r>
         <w:rPr>
+          <w:highlight w:val="yellow"/>
           <w:lang w:val="en-US"/>
         </w:rPr>
         <w:t>display this number and its second power.</w:t>
@@ -1033,7 +1143,7 @@
     </w:p>
     <w:p>
       <w:pPr>
-        <w:pStyle w:val="Nagwek2"/>
+        <w:pStyle w:val="Heading2"/>
       </w:pPr>
       <w:r>
         <w:t>P</w:t>
@@ -1442,7 +1552,7 @@
     </w:p>
     <w:p>
       <w:pPr>
-        <w:pStyle w:val="Nagwek1"/>
+        <w:pStyle w:val="Heading1"/>
         <w:rPr>
           <w:lang w:val="pl-PL"/>
         </w:rPr>
@@ -1502,14 +1612,23 @@
         </w:rPr>
         <w:t xml:space="preserve">The </w:t>
       </w:r>
+      <w:commentRangeStart w:id="1"/>
       <w:proofErr w:type="spellStart"/>
       <w:r>
         <w:rPr>
+          <w:highlight w:val="yellow"/>
           <w:lang w:val="pl-PL"/>
         </w:rPr>
         <w:t>product</w:t>
       </w:r>
+      <w:commentRangeEnd w:id="1"/>
       <w:proofErr w:type="spellEnd"/>
+      <w:r>
+        <w:rPr>
+          <w:rStyle w:val="CommentReference"/>
+        </w:rPr>
+        <w:commentReference w:id="1"/>
+      </w:r>
       <w:r>
         <w:rPr>
           <w:lang w:val="pl-PL"/>
@@ -1631,6 +1750,19 @@
       <w:r>
         <w:t>5 + 10 * 5</w:t>
       </w:r>
+      <w:r>
+        <w:tab/>
+      </w:r>
+      <w:r>
+        <w:tab/>
+      </w:r>
+      <w:r>
+        <w:tab/>
+      </w:r>
+      <w:r>
+        <w:tab/>
+        <w:t>55</w:t>
+      </w:r>
     </w:p>
     <w:p>
       <w:pPr>
@@ -1639,6 +1771,19 @@
       <w:r>
         <w:t>3 – 2 + 1</w:t>
       </w:r>
+      <w:r>
+        <w:tab/>
+      </w:r>
+      <w:r>
+        <w:tab/>
+      </w:r>
+      <w:r>
+        <w:tab/>
+      </w:r>
+      <w:r>
+        <w:tab/>
+        <w:t>2</w:t>
+      </w:r>
     </w:p>
     <w:p>
       <w:pPr>
@@ -1647,6 +1792,22 @@
       <w:r>
         <w:t>2 + - 3</w:t>
       </w:r>
+      <w:r>
+        <w:tab/>
+      </w:r>
+      <w:r>
+        <w:tab/>
+      </w:r>
+      <w:r>
+        <w:tab/>
+      </w:r>
+      <w:r>
+        <w:tab/>
+      </w:r>
+      <w:r>
+        <w:tab/>
+        <w:t>-1</w:t>
+      </w:r>
     </w:p>
     <w:p>
       <w:pPr>
@@ -1655,6 +1816,22 @@
       <w:r>
         <w:t>2 ** 8</w:t>
       </w:r>
+      <w:r>
+        <w:tab/>
+      </w:r>
+      <w:r>
+        <w:tab/>
+      </w:r>
+      <w:r>
+        <w:tab/>
+      </w:r>
+      <w:r>
+        <w:tab/>
+      </w:r>
+      <w:r>
+        <w:tab/>
+        <w:t>256</w:t>
+      </w:r>
     </w:p>
     <w:p>
       <w:pPr>
@@ -1663,6 +1840,19 @@
       <w:r>
         <w:t xml:space="preserve">4 + 4 / 2 ** 2 </w:t>
       </w:r>
+      <w:r>
+        <w:tab/>
+      </w:r>
+      <w:r>
+        <w:tab/>
+      </w:r>
+      <w:r>
+        <w:tab/>
+      </w:r>
+      <w:r>
+        <w:tab/>
+        <w:t>5.0</w:t>
+      </w:r>
     </w:p>
     <w:p>
       <w:pPr>
@@ -1671,6 +1861,19 @@
       <w:r>
         <w:t xml:space="preserve">4 % 3 % 2 % 1 </w:t>
       </w:r>
+      <w:r>
+        <w:tab/>
+      </w:r>
+      <w:r>
+        <w:tab/>
+      </w:r>
+      <w:r>
+        <w:tab/>
+      </w:r>
+      <w:r>
+        <w:tab/>
+        <w:t>0</w:t>
+      </w:r>
     </w:p>
     <w:p>
       <w:pPr>
@@ -1679,6 +1882,16 @@
       <w:r>
         <w:t>1 + 2 % 3 ** 4 * 5</w:t>
       </w:r>
+      <w:r>
+        <w:tab/>
+      </w:r>
+      <w:r>
+        <w:tab/>
+      </w:r>
+      <w:r>
+        <w:tab/>
+        <w:t>11</w:t>
+      </w:r>
     </w:p>
     <w:p>
       <w:pPr>
@@ -1687,6 +1900,19 @@
       <w:r>
         <w:t>True != False</w:t>
       </w:r>
+      <w:r>
+        <w:tab/>
+      </w:r>
+      <w:r>
+        <w:tab/>
+      </w:r>
+      <w:r>
+        <w:tab/>
+      </w:r>
+      <w:r>
+        <w:tab/>
+        <w:t>True</w:t>
+      </w:r>
     </w:p>
     <w:p>
       <w:pPr>
@@ -1695,6 +1921,19 @@
       <w:r>
         <w:t>2 &lt;= 3 or False</w:t>
       </w:r>
+      <w:r>
+        <w:tab/>
+      </w:r>
+      <w:r>
+        <w:tab/>
+      </w:r>
+      <w:r>
+        <w:tab/>
+      </w:r>
+      <w:r>
+        <w:tab/>
+        <w:t>True</w:t>
+      </w:r>
     </w:p>
     <w:p>
       <w:pPr>
@@ -1703,6 +1942,10 @@
       <w:r>
         <w:t>not True or not False and not True</w:t>
       </w:r>
+      <w:r>
+        <w:tab/>
+        <w:t>False</w:t>
+      </w:r>
     </w:p>
     <w:p>
       <w:pPr>
@@ -1710,6 +1953,13 @@
       </w:pPr>
       <w:r>
         <w:t>2 &lt; 3 and 4 &lt; 5 or not 6 &lt; 7</w:t>
+      </w:r>
+      <w:r>
+        <w:tab/>
+      </w:r>
+      <w:r>
+        <w:tab/>
+        <w:t>True</w:t>
       </w:r>
     </w:p>
     <w:p>
@@ -1720,6 +1970,10 @@
         <w:lastRenderedPageBreak/>
         <w:t>2 % 3 &lt; 4 / 5 and 6 + 7 &lt; 8 or not 9 + 10 == 19</w:t>
       </w:r>
+      <w:r>
+        <w:tab/>
+        <w:t>False</w:t>
+      </w:r>
     </w:p>
     <w:p>
       <w:pPr>
@@ -1728,6 +1982,15 @@
       <w:r>
         <w:t>0b11111 &gt;&gt; 1 &gt;&gt; 1 &gt;&gt; 1</w:t>
       </w:r>
+      <w:r>
+        <w:tab/>
+      </w:r>
+      <w:r>
+        <w:tab/>
+      </w:r>
+      <w:r>
+        <w:tab/>
+      </w:r>
     </w:p>
     <w:p>
       <w:pPr>
@@ -1736,12 +1999,31 @@
       <w:r>
         <w:t>0x11 + 0b11 + 11</w:t>
       </w:r>
+      <w:r>
+        <w:tab/>
+      </w:r>
+      <w:r>
+        <w:tab/>
+      </w:r>
+      <w:r>
+        <w:tab/>
+      </w:r>
+      <w:r>
+        <w:tab/>
+        <w:t>31</w:t>
+      </w:r>
     </w:p>
     <w:p>
       <w:pPr>
         <w:pStyle w:val="Polecenie"/>
-      </w:pPr>
-      <w:r>
+        <w:rPr>
+          <w:highlight w:val="yellow"/>
+        </w:rPr>
+      </w:pPr>
+      <w:r>
+        <w:rPr>
+          <w:highlight w:val="yellow"/>
+        </w:rPr>
         <w:t>2 &lt;&lt; 3 &gt;&gt; 4</w:t>
       </w:r>
     </w:p>
@@ -1927,32 +2209,15 @@
           <w:lang w:val="en-US"/>
         </w:rPr>
       </w:pPr>
-      <w:r>
-        <w:fldChar w:fldCharType="begin"/>
-      </w:r>
-      <w:r>
-        <w:rPr>
-          <w:lang w:val="en-US"/>
-        </w:rPr>
-        <w:instrText xml:space="preserve"> HYPERLINK "https://docs.python.org/3/library/random.html" </w:instrText>
-      </w:r>
-      <w:r>
-        <w:fldChar w:fldCharType="separate"/>
-      </w:r>
-      <w:r>
-        <w:rPr>
-          <w:rStyle w:val="Hipercze"/>
-          <w:lang w:val="en-US"/>
-        </w:rPr>
-        <w:t>https://docs.python.org/3/library/random.html</w:t>
-      </w:r>
-      <w:r>
-        <w:rPr>
-          <w:rStyle w:val="Hipercze"/>
-          <w:lang w:val="en-US"/>
-        </w:rPr>
-        <w:fldChar w:fldCharType="end"/>
-      </w:r>
+      <w:hyperlink r:id="rId14" w:history="1">
+        <w:r>
+          <w:rPr>
+            <w:rStyle w:val="Hyperlink"/>
+            <w:lang w:val="en-US"/>
+          </w:rPr>
+          <w:t>https://docs.python.org/3/library/random.html</w:t>
+        </w:r>
+      </w:hyperlink>
     </w:p>
     <w:p>
       <w:pPr>
@@ -2065,7 +2330,7 @@
       </w:r>
     </w:p>
     <w:sectPr>
-      <w:footerReference w:type="default" r:id="rId9"/>
+      <w:footerReference w:type="default" r:id="rId15"/>
       <w:pgSz w:w="11907" w:h="16840" w:code="9"/>
       <w:pgMar w:top="1417" w:right="1417" w:bottom="1417" w:left="1417" w:header="709" w:footer="709" w:gutter="0"/>
       <w:cols w:space="708"/>
@@ -2073,6 +2338,45 @@
     </w:sectPr>
   </w:body>
 </w:document>
+</file>
+
+<file path=word/comments.xml><?xml version="1.0" encoding="utf-8"?>
+<w:comments xmlns:wpc="http://schemas.microsoft.com/office/word/2010/wordprocessingCanvas" xmlns:cx="http://schemas.microsoft.com/office/drawing/2014/chartex" xmlns:cx1="http://schemas.microsoft.com/office/drawing/2015/9/8/chartex" xmlns:cx2="http://schemas.microsoft.com/office/drawing/2015/10/21/chartex" xmlns:cx3="http://schemas.microsoft.com/office/drawing/2016/5/9/chartex" xmlns:cx4="http://schemas.microsoft.com/office/drawing/2016/5/10/chartex" xmlns:cx5="http://schemas.microsoft.com/office/drawing/2016/5/11/chartex" xmlns:cx6="http://schemas.microsoft.com/office/drawing/2016/5/12/chartex" xmlns:cx7="http://schemas.microsoft.com/office/drawing/2016/5/13/chartex" xmlns:cx8="http://schemas.microsoft.com/office/drawing/2016/5/14/chartex" xmlns:mc="http://schemas.openxmlformats.org/markup-compatibility/2006" xmlns:aink="http://schemas.microsoft.com/office/drawing/2016/ink" xmlns:am3d="http://schemas.microsoft.com/office/drawing/2017/model3d" xmlns:o="urn:schemas-microsoft-com:office:office" xmlns:oel="http://schemas.microsoft.com/office/2019/extlst" xmlns:r="http://schemas.openxmlformats.org/officeDocument/2006/relationships" xmlns:m="http://schemas.openxmlformats.org/officeDocument/2006/math" xmlns:v="urn:schemas-microsoft-com:vml" xmlns:wp14="http://schemas.microsoft.com/office/word/2010/wordprocessingDrawing" xmlns:wp="http://schemas.openxmlformats.org/drawingml/2006/wordprocessingDrawing" xmlns:w10="urn:schemas-microsoft-com:office:word" xmlns:w="http://schemas.openxmlformats.org/wordprocessingml/2006/main" xmlns:w14="http://schemas.microsoft.com/office/word/2010/wordml" xmlns:w15="http://schemas.microsoft.com/office/word/2012/wordml" xmlns:w16cex="http://schemas.microsoft.com/office/word/2018/wordml/cex" xmlns:w16cid="http://schemas.microsoft.com/office/word/2016/wordml/cid" xmlns:w16="http://schemas.microsoft.com/office/word/2018/wordml" xmlns:w16sdtdh="http://schemas.microsoft.com/office/word/2020/wordml/sdtdatahash" xmlns:w16se="http://schemas.microsoft.com/office/word/2015/wordml/symex" xmlns:wpg="http://schemas.microsoft.com/office/word/2010/wordprocessingGroup" xmlns:wpi="http://schemas.microsoft.com/office/word/2010/wordprocessingInk" xmlns:wne="http://schemas.microsoft.com/office/word/2006/wordml" xmlns:wps="http://schemas.microsoft.com/office/word/2010/wordprocessingShape" mc:Ignorable="w14 w15 w16se w16cid w16 w16cex w16sdtdh wp14">
+  <w:comment w:id="1" w:author="Alina Kumorek" w:date="2022-10-16T19:09:00Z" w:initials="AK">
+    <w:p>
+      <w:pPr>
+        <w:pStyle w:val="CommentText"/>
+      </w:pPr>
+      <w:r>
+        <w:rPr>
+          <w:rStyle w:val="CommentReference"/>
+        </w:rPr>
+        <w:annotationRef/>
+      </w:r>
+      <w:r>
+        <w:t>IDK if this is result of multiplying or what</w:t>
+      </w:r>
+    </w:p>
+  </w:comment>
+</w:comments>
+</file>
+
+<file path=word/commentsExtended.xml><?xml version="1.0" encoding="utf-8"?>
+<w15:commentsEx xmlns:wpc="http://schemas.microsoft.com/office/word/2010/wordprocessingCanvas" xmlns:cx="http://schemas.microsoft.com/office/drawing/2014/chartex" xmlns:cx1="http://schemas.microsoft.com/office/drawing/2015/9/8/chartex" xmlns:cx2="http://schemas.microsoft.com/office/drawing/2015/10/21/chartex" xmlns:cx3="http://schemas.microsoft.com/office/drawing/2016/5/9/chartex" xmlns:cx4="http://schemas.microsoft.com/office/drawing/2016/5/10/chartex" xmlns:cx5="http://schemas.microsoft.com/office/drawing/2016/5/11/chartex" xmlns:cx6="http://schemas.microsoft.com/office/drawing/2016/5/12/chartex" xmlns:cx7="http://schemas.microsoft.com/office/drawing/2016/5/13/chartex" xmlns:cx8="http://schemas.microsoft.com/office/drawing/2016/5/14/chartex" xmlns:mc="http://schemas.openxmlformats.org/markup-compatibility/2006" xmlns:aink="http://schemas.microsoft.com/office/drawing/2016/ink" xmlns:am3d="http://schemas.microsoft.com/office/drawing/2017/model3d" xmlns:o="urn:schemas-microsoft-com:office:office" xmlns:oel="http://schemas.microsoft.com/office/2019/extlst" xmlns:r="http://schemas.openxmlformats.org/officeDocument/2006/relationships" xmlns:m="http://schemas.openxmlformats.org/officeDocument/2006/math" xmlns:v="urn:schemas-microsoft-com:vml" xmlns:wp14="http://schemas.microsoft.com/office/word/2010/wordprocessingDrawing" xmlns:wp="http://schemas.openxmlformats.org/drawingml/2006/wordprocessingDrawing" xmlns:w10="urn:schemas-microsoft-com:office:word" xmlns:w="http://schemas.openxmlformats.org/wordprocessingml/2006/main" xmlns:w14="http://schemas.microsoft.com/office/word/2010/wordml" xmlns:w15="http://schemas.microsoft.com/office/word/2012/wordml" xmlns:w16cex="http://schemas.microsoft.com/office/word/2018/wordml/cex" xmlns:w16cid="http://schemas.microsoft.com/office/word/2016/wordml/cid" xmlns:w16="http://schemas.microsoft.com/office/word/2018/wordml" xmlns:w16sdtdh="http://schemas.microsoft.com/office/word/2020/wordml/sdtdatahash" xmlns:w16se="http://schemas.microsoft.com/office/word/2015/wordml/symex" xmlns:wpg="http://schemas.microsoft.com/office/word/2010/wordprocessingGroup" xmlns:wpi="http://schemas.microsoft.com/office/word/2010/wordprocessingInk" xmlns:wne="http://schemas.microsoft.com/office/word/2006/wordml" xmlns:wps="http://schemas.microsoft.com/office/word/2010/wordprocessingShape" mc:Ignorable="w14 w15 w16se w16cid w16 w16cex w16sdtdh wp14">
+  <w15:commentEx w15:paraId="02F04110" w15:done="0"/>
+</w15:commentsEx>
+</file>
+
+<file path=word/commentsExtensible.xml><?xml version="1.0" encoding="utf-8"?>
+<w16cex:commentsExtensible xmlns:wpc="http://schemas.microsoft.com/office/word/2010/wordprocessingCanvas" xmlns:cx="http://schemas.microsoft.com/office/drawing/2014/chartex" xmlns:cx1="http://schemas.microsoft.com/office/drawing/2015/9/8/chartex" xmlns:cx2="http://schemas.microsoft.com/office/drawing/2015/10/21/chartex" xmlns:cx3="http://schemas.microsoft.com/office/drawing/2016/5/9/chartex" xmlns:cx4="http://schemas.microsoft.com/office/drawing/2016/5/10/chartex" xmlns:cx5="http://schemas.microsoft.com/office/drawing/2016/5/11/chartex" xmlns:cx6="http://schemas.microsoft.com/office/drawing/2016/5/12/chartex" xmlns:cx7="http://schemas.microsoft.com/office/drawing/2016/5/13/chartex" xmlns:cx8="http://schemas.microsoft.com/office/drawing/2016/5/14/chartex" xmlns:mc="http://schemas.openxmlformats.org/markup-compatibility/2006" xmlns:aink="http://schemas.microsoft.com/office/drawing/2016/ink" xmlns:am3d="http://schemas.microsoft.com/office/drawing/2017/model3d" xmlns:o="urn:schemas-microsoft-com:office:office" xmlns:oel="http://schemas.microsoft.com/office/2019/extlst" xmlns:r="http://schemas.openxmlformats.org/officeDocument/2006/relationships" xmlns:m="http://schemas.openxmlformats.org/officeDocument/2006/math" xmlns:v="urn:schemas-microsoft-com:vml" xmlns:wp14="http://schemas.microsoft.com/office/word/2010/wordprocessingDrawing" xmlns:wp="http://schemas.openxmlformats.org/drawingml/2006/wordprocessingDrawing" xmlns:w10="urn:schemas-microsoft-com:office:word" xmlns:w="http://schemas.openxmlformats.org/wordprocessingml/2006/main" xmlns:w14="http://schemas.microsoft.com/office/word/2010/wordml" xmlns:w15="http://schemas.microsoft.com/office/word/2012/wordml" xmlns:w16cex="http://schemas.microsoft.com/office/word/2018/wordml/cex" xmlns:w16cid="http://schemas.microsoft.com/office/word/2016/wordml/cid" xmlns:w16="http://schemas.microsoft.com/office/word/2018/wordml" xmlns:w16sdtdh="http://schemas.microsoft.com/office/word/2020/wordml/sdtdatahash" xmlns:w16se="http://schemas.microsoft.com/office/word/2015/wordml/symex" xmlns:wpg="http://schemas.microsoft.com/office/word/2010/wordprocessingGroup" xmlns:wpi="http://schemas.microsoft.com/office/word/2010/wordprocessingInk" xmlns:wne="http://schemas.microsoft.com/office/word/2006/wordml" xmlns:wps="http://schemas.microsoft.com/office/word/2010/wordprocessingShape" mc:Ignorable="w14 w15 w16se w16cid w16 w16cex w16sdtdh wp14">
+  <w16cex:commentExtensible w16cex:durableId="26F6D573" w16cex:dateUtc="2022-10-16T17:09:00Z"/>
+</w16cex:commentsExtensible>
+</file>
+
+<file path=word/commentsIds.xml><?xml version="1.0" encoding="utf-8"?>
+<w16cid:commentsIds xmlns:wpc="http://schemas.microsoft.com/office/word/2010/wordprocessingCanvas" xmlns:cx="http://schemas.microsoft.com/office/drawing/2014/chartex" xmlns:cx1="http://schemas.microsoft.com/office/drawing/2015/9/8/chartex" xmlns:cx2="http://schemas.microsoft.com/office/drawing/2015/10/21/chartex" xmlns:cx3="http://schemas.microsoft.com/office/drawing/2016/5/9/chartex" xmlns:cx4="http://schemas.microsoft.com/office/drawing/2016/5/10/chartex" xmlns:cx5="http://schemas.microsoft.com/office/drawing/2016/5/11/chartex" xmlns:cx6="http://schemas.microsoft.com/office/drawing/2016/5/12/chartex" xmlns:cx7="http://schemas.microsoft.com/office/drawing/2016/5/13/chartex" xmlns:cx8="http://schemas.microsoft.com/office/drawing/2016/5/14/chartex" xmlns:mc="http://schemas.openxmlformats.org/markup-compatibility/2006" xmlns:aink="http://schemas.microsoft.com/office/drawing/2016/ink" xmlns:am3d="http://schemas.microsoft.com/office/drawing/2017/model3d" xmlns:o="urn:schemas-microsoft-com:office:office" xmlns:oel="http://schemas.microsoft.com/office/2019/extlst" xmlns:r="http://schemas.openxmlformats.org/officeDocument/2006/relationships" xmlns:m="http://schemas.openxmlformats.org/officeDocument/2006/math" xmlns:v="urn:schemas-microsoft-com:vml" xmlns:wp14="http://schemas.microsoft.com/office/word/2010/wordprocessingDrawing" xmlns:wp="http://schemas.openxmlformats.org/drawingml/2006/wordprocessingDrawing" xmlns:w10="urn:schemas-microsoft-com:office:word" xmlns:w="http://schemas.openxmlformats.org/wordprocessingml/2006/main" xmlns:w14="http://schemas.microsoft.com/office/word/2010/wordml" xmlns:w15="http://schemas.microsoft.com/office/word/2012/wordml" xmlns:w16cex="http://schemas.microsoft.com/office/word/2018/wordml/cex" xmlns:w16cid="http://schemas.microsoft.com/office/word/2016/wordml/cid" xmlns:w16="http://schemas.microsoft.com/office/word/2018/wordml" xmlns:w16sdtdh="http://schemas.microsoft.com/office/word/2020/wordml/sdtdatahash" xmlns:w16se="http://schemas.microsoft.com/office/word/2015/wordml/symex" xmlns:wpg="http://schemas.microsoft.com/office/word/2010/wordprocessingGroup" xmlns:wpi="http://schemas.microsoft.com/office/word/2010/wordprocessingInk" xmlns:wne="http://schemas.microsoft.com/office/word/2006/wordml" xmlns:wps="http://schemas.microsoft.com/office/word/2010/wordprocessingShape" mc:Ignorable="w14 w15 w16se w16cid w16 w16cex w16sdtdh wp14">
+  <w16cid:commentId w16cid:paraId="02F04110" w16cid:durableId="26F6D573"/>
+</w16cid:commentsIds>
 </file>
 
 <file path=word/endnotes.xml><?xml version="1.0" encoding="utf-8"?>
@@ -2118,7 +2422,7 @@
     <w:sdtContent>
       <w:p>
         <w:pPr>
-          <w:pStyle w:val="Stopka"/>
+          <w:pStyle w:val="Footer"/>
           <w:jc w:val="center"/>
         </w:pPr>
         <w:r>
@@ -2147,7 +2451,7 @@
   </w:sdt>
   <w:p>
     <w:pPr>
-      <w:pStyle w:val="Stopka"/>
+      <w:pStyle w:val="Footer"/>
     </w:pPr>
   </w:p>
 </w:ftr>
@@ -5652,6 +5956,14 @@
     <w:abstractNumId w:val="36"/>
   </w:num>
 </w:numbering>
+</file>
+
+<file path=word/people.xml><?xml version="1.0" encoding="utf-8"?>
+<w15:people xmlns:wpc="http://schemas.microsoft.com/office/word/2010/wordprocessingCanvas" xmlns:cx="http://schemas.microsoft.com/office/drawing/2014/chartex" xmlns:cx1="http://schemas.microsoft.com/office/drawing/2015/9/8/chartex" xmlns:cx2="http://schemas.microsoft.com/office/drawing/2015/10/21/chartex" xmlns:cx3="http://schemas.microsoft.com/office/drawing/2016/5/9/chartex" xmlns:cx4="http://schemas.microsoft.com/office/drawing/2016/5/10/chartex" xmlns:cx5="http://schemas.microsoft.com/office/drawing/2016/5/11/chartex" xmlns:cx6="http://schemas.microsoft.com/office/drawing/2016/5/12/chartex" xmlns:cx7="http://schemas.microsoft.com/office/drawing/2016/5/13/chartex" xmlns:cx8="http://schemas.microsoft.com/office/drawing/2016/5/14/chartex" xmlns:mc="http://schemas.openxmlformats.org/markup-compatibility/2006" xmlns:aink="http://schemas.microsoft.com/office/drawing/2016/ink" xmlns:am3d="http://schemas.microsoft.com/office/drawing/2017/model3d" xmlns:o="urn:schemas-microsoft-com:office:office" xmlns:oel="http://schemas.microsoft.com/office/2019/extlst" xmlns:r="http://schemas.openxmlformats.org/officeDocument/2006/relationships" xmlns:m="http://schemas.openxmlformats.org/officeDocument/2006/math" xmlns:v="urn:schemas-microsoft-com:vml" xmlns:wp14="http://schemas.microsoft.com/office/word/2010/wordprocessingDrawing" xmlns:wp="http://schemas.openxmlformats.org/drawingml/2006/wordprocessingDrawing" xmlns:w10="urn:schemas-microsoft-com:office:word" xmlns:w="http://schemas.openxmlformats.org/wordprocessingml/2006/main" xmlns:w14="http://schemas.microsoft.com/office/word/2010/wordml" xmlns:w15="http://schemas.microsoft.com/office/word/2012/wordml" xmlns:w16cex="http://schemas.microsoft.com/office/word/2018/wordml/cex" xmlns:w16cid="http://schemas.microsoft.com/office/word/2016/wordml/cid" xmlns:w16="http://schemas.microsoft.com/office/word/2018/wordml" xmlns:w16sdtdh="http://schemas.microsoft.com/office/word/2020/wordml/sdtdatahash" xmlns:w16se="http://schemas.microsoft.com/office/word/2015/wordml/symex" xmlns:wpg="http://schemas.microsoft.com/office/word/2010/wordprocessingGroup" xmlns:wpi="http://schemas.microsoft.com/office/word/2010/wordprocessingInk" xmlns:wne="http://schemas.microsoft.com/office/word/2006/wordml" xmlns:wps="http://schemas.microsoft.com/office/word/2010/wordprocessingShape" mc:Ignorable="w14 w15 w16se w16cid w16 w16cex w16sdtdh wp14">
+  <w15:person w15:author="Alina Kumorek">
+    <w15:presenceInfo w15:providerId="None" w15:userId="Alina Kumorek"/>
+  </w15:person>
+</w15:people>
 </file>
 
 <file path=word/styles.xml><?xml version="1.0" encoding="utf-8"?>
@@ -6049,16 +6361,16 @@
     <w:lsdException w:name="Unresolved Mention" w:semiHidden="1" w:unhideWhenUsed="1"/>
     <w:lsdException w:name="Smart Link" w:semiHidden="1" w:unhideWhenUsed="1"/>
   </w:latentStyles>
-  <w:style w:type="paragraph" w:default="1" w:styleId="Normalny">
+  <w:style w:type="paragraph" w:default="1" w:styleId="Normal">
     <w:name w:val="Normal"/>
     <w:qFormat/>
     <w:rsid w:val="001E7182"/>
   </w:style>
-  <w:style w:type="paragraph" w:styleId="Nagwek1">
+  <w:style w:type="paragraph" w:styleId="Heading1">
     <w:name w:val="heading 1"/>
-    <w:basedOn w:val="Normalny"/>
-    <w:next w:val="Normalny"/>
-    <w:link w:val="Nagwek1Znak"/>
+    <w:basedOn w:val="Normal"/>
+    <w:next w:val="Normal"/>
+    <w:link w:val="Heading1Char"/>
     <w:uiPriority w:val="9"/>
     <w:qFormat/>
     <w:rsid w:val="00D3342D"/>
@@ -6076,11 +6388,11 @@
       <w:szCs w:val="32"/>
     </w:rPr>
   </w:style>
-  <w:style w:type="paragraph" w:styleId="Nagwek2">
+  <w:style w:type="paragraph" w:styleId="Heading2">
     <w:name w:val="heading 2"/>
-    <w:basedOn w:val="Normalny"/>
-    <w:next w:val="Normalny"/>
-    <w:link w:val="Nagwek2Znak"/>
+    <w:basedOn w:val="Normal"/>
+    <w:next w:val="Normal"/>
+    <w:link w:val="Heading2Char"/>
     <w:uiPriority w:val="9"/>
     <w:unhideWhenUsed/>
     <w:qFormat/>
@@ -6099,11 +6411,11 @@
       <w:szCs w:val="26"/>
     </w:rPr>
   </w:style>
-  <w:style w:type="paragraph" w:styleId="Nagwek3">
+  <w:style w:type="paragraph" w:styleId="Heading3">
     <w:name w:val="heading 3"/>
-    <w:basedOn w:val="Normalny"/>
-    <w:next w:val="Normalny"/>
-    <w:link w:val="Nagwek3Znak"/>
+    <w:basedOn w:val="Normal"/>
+    <w:next w:val="Normal"/>
+    <w:link w:val="Heading3Char"/>
     <w:uiPriority w:val="9"/>
     <w:unhideWhenUsed/>
     <w:qFormat/>
@@ -6121,13 +6433,13 @@
       <w:szCs w:val="24"/>
     </w:rPr>
   </w:style>
-  <w:style w:type="character" w:default="1" w:styleId="Domylnaczcionkaakapitu">
+  <w:style w:type="character" w:default="1" w:styleId="DefaultParagraphFont">
     <w:name w:val="Default Paragraph Font"/>
     <w:uiPriority w:val="1"/>
     <w:semiHidden/>
     <w:unhideWhenUsed/>
   </w:style>
-  <w:style w:type="table" w:default="1" w:styleId="Standardowy">
+  <w:style w:type="table" w:default="1" w:styleId="TableNormal">
     <w:name w:val="Normal Table"/>
     <w:uiPriority w:val="99"/>
     <w:semiHidden/>
@@ -6142,16 +6454,16 @@
       </w:tblCellMar>
     </w:tblPr>
   </w:style>
-  <w:style w:type="numbering" w:default="1" w:styleId="Bezlisty">
+  <w:style w:type="numbering" w:default="1" w:styleId="NoList">
     <w:name w:val="No List"/>
     <w:uiPriority w:val="99"/>
     <w:semiHidden/>
     <w:unhideWhenUsed/>
   </w:style>
-  <w:style w:type="character" w:customStyle="1" w:styleId="Nagwek1Znak">
-    <w:name w:val="Nagłówek 1 Znak"/>
-    <w:basedOn w:val="Domylnaczcionkaakapitu"/>
-    <w:link w:val="Nagwek1"/>
+  <w:style w:type="character" w:customStyle="1" w:styleId="Heading1Char">
+    <w:name w:val="Heading 1 Char"/>
+    <w:basedOn w:val="DefaultParagraphFont"/>
+    <w:link w:val="Heading1"/>
     <w:uiPriority w:val="9"/>
     <w:rsid w:val="00D3342D"/>
     <w:rPr>
@@ -6162,10 +6474,10 @@
       <w:szCs w:val="32"/>
     </w:rPr>
   </w:style>
-  <w:style w:type="character" w:customStyle="1" w:styleId="Nagwek2Znak">
-    <w:name w:val="Nagłówek 2 Znak"/>
-    <w:basedOn w:val="Domylnaczcionkaakapitu"/>
-    <w:link w:val="Nagwek2"/>
+  <w:style w:type="character" w:customStyle="1" w:styleId="Heading2Char">
+    <w:name w:val="Heading 2 Char"/>
+    <w:basedOn w:val="DefaultParagraphFont"/>
+    <w:link w:val="Heading2"/>
     <w:uiPriority w:val="9"/>
     <w:rsid w:val="009B1D87"/>
     <w:rPr>
@@ -6175,11 +6487,11 @@
       <w:szCs w:val="26"/>
     </w:rPr>
   </w:style>
-  <w:style w:type="paragraph" w:styleId="Tytu">
+  <w:style w:type="paragraph" w:styleId="Title">
     <w:name w:val="Title"/>
-    <w:basedOn w:val="Normalny"/>
-    <w:next w:val="Normalny"/>
-    <w:link w:val="TytuZnak"/>
+    <w:basedOn w:val="Normal"/>
+    <w:next w:val="Normal"/>
+    <w:link w:val="TitleChar"/>
     <w:uiPriority w:val="10"/>
     <w:qFormat/>
     <w:rsid w:val="00F15CCE"/>
@@ -6200,10 +6512,10 @@
       <w:szCs w:val="56"/>
     </w:rPr>
   </w:style>
-  <w:style w:type="character" w:customStyle="1" w:styleId="TytuZnak">
-    <w:name w:val="Tytuł Znak"/>
-    <w:basedOn w:val="Domylnaczcionkaakapitu"/>
-    <w:link w:val="Tytu"/>
+  <w:style w:type="character" w:customStyle="1" w:styleId="TitleChar">
+    <w:name w:val="Title Char"/>
+    <w:basedOn w:val="DefaultParagraphFont"/>
+    <w:link w:val="Title"/>
     <w:uiPriority w:val="10"/>
     <w:rsid w:val="00F15CCE"/>
     <w:rPr>
@@ -6216,9 +6528,9 @@
       <w:szCs w:val="56"/>
     </w:rPr>
   </w:style>
-  <w:style w:type="paragraph" w:styleId="Akapitzlist">
+  <w:style w:type="paragraph" w:styleId="ListParagraph">
     <w:name w:val="List Paragraph"/>
-    <w:basedOn w:val="Normalny"/>
+    <w:basedOn w:val="Normal"/>
     <w:uiPriority w:val="34"/>
     <w:qFormat/>
     <w:rsid w:val="00E906BC"/>
@@ -6227,10 +6539,10 @@
       <w:contextualSpacing/>
     </w:pPr>
   </w:style>
-  <w:style w:type="paragraph" w:styleId="Nagwek">
+  <w:style w:type="paragraph" w:styleId="Header">
     <w:name w:val="header"/>
-    <w:basedOn w:val="Normalny"/>
-    <w:link w:val="NagwekZnak"/>
+    <w:basedOn w:val="Normal"/>
+    <w:link w:val="HeaderChar"/>
     <w:uiPriority w:val="99"/>
     <w:unhideWhenUsed/>
     <w:rsid w:val="00A205F7"/>
@@ -6242,17 +6554,17 @@
       <w:spacing w:after="0" w:line="240" w:lineRule="auto"/>
     </w:pPr>
   </w:style>
-  <w:style w:type="character" w:customStyle="1" w:styleId="NagwekZnak">
-    <w:name w:val="Nagłówek Znak"/>
-    <w:basedOn w:val="Domylnaczcionkaakapitu"/>
-    <w:link w:val="Nagwek"/>
+  <w:style w:type="character" w:customStyle="1" w:styleId="HeaderChar">
+    <w:name w:val="Header Char"/>
+    <w:basedOn w:val="DefaultParagraphFont"/>
+    <w:link w:val="Header"/>
     <w:uiPriority w:val="99"/>
     <w:rsid w:val="00A205F7"/>
   </w:style>
-  <w:style w:type="paragraph" w:styleId="Stopka">
+  <w:style w:type="paragraph" w:styleId="Footer">
     <w:name w:val="footer"/>
-    <w:basedOn w:val="Normalny"/>
-    <w:link w:val="StopkaZnak"/>
+    <w:basedOn w:val="Normal"/>
+    <w:link w:val="FooterChar"/>
     <w:uiPriority w:val="99"/>
     <w:unhideWhenUsed/>
     <w:rsid w:val="00A205F7"/>
@@ -6264,17 +6576,17 @@
       <w:spacing w:after="0" w:line="240" w:lineRule="auto"/>
     </w:pPr>
   </w:style>
-  <w:style w:type="character" w:customStyle="1" w:styleId="StopkaZnak">
-    <w:name w:val="Stopka Znak"/>
-    <w:basedOn w:val="Domylnaczcionkaakapitu"/>
-    <w:link w:val="Stopka"/>
+  <w:style w:type="character" w:customStyle="1" w:styleId="FooterChar">
+    <w:name w:val="Footer Char"/>
+    <w:basedOn w:val="DefaultParagraphFont"/>
+    <w:link w:val="Footer"/>
     <w:uiPriority w:val="99"/>
     <w:rsid w:val="00A205F7"/>
   </w:style>
-  <w:style w:type="paragraph" w:styleId="Tekstdymka">
+  <w:style w:type="paragraph" w:styleId="BalloonText">
     <w:name w:val="Balloon Text"/>
-    <w:basedOn w:val="Normalny"/>
-    <w:link w:val="TekstdymkaZnak"/>
+    <w:basedOn w:val="Normal"/>
+    <w:link w:val="BalloonTextChar"/>
     <w:uiPriority w:val="99"/>
     <w:semiHidden/>
     <w:unhideWhenUsed/>
@@ -6288,10 +6600,10 @@
       <w:szCs w:val="18"/>
     </w:rPr>
   </w:style>
-  <w:style w:type="character" w:customStyle="1" w:styleId="TekstdymkaZnak">
-    <w:name w:val="Tekst dymka Znak"/>
-    <w:basedOn w:val="Domylnaczcionkaakapitu"/>
-    <w:link w:val="Tekstdymka"/>
+  <w:style w:type="character" w:customStyle="1" w:styleId="BalloonTextChar">
+    <w:name w:val="Balloon Text Char"/>
+    <w:basedOn w:val="DefaultParagraphFont"/>
+    <w:link w:val="BalloonText"/>
     <w:uiPriority w:val="99"/>
     <w:semiHidden/>
     <w:rsid w:val="005715F1"/>
@@ -6301,10 +6613,10 @@
       <w:szCs w:val="18"/>
     </w:rPr>
   </w:style>
-  <w:style w:type="paragraph" w:styleId="Tekstprzypisukocowego">
+  <w:style w:type="paragraph" w:styleId="EndnoteText">
     <w:name w:val="endnote text"/>
-    <w:basedOn w:val="Normalny"/>
-    <w:link w:val="TekstprzypisukocowegoZnak"/>
+    <w:basedOn w:val="Normal"/>
+    <w:link w:val="EndnoteTextChar"/>
     <w:uiPriority w:val="99"/>
     <w:semiHidden/>
     <w:unhideWhenUsed/>
@@ -6317,10 +6629,10 @@
       <w:szCs w:val="20"/>
     </w:rPr>
   </w:style>
-  <w:style w:type="character" w:customStyle="1" w:styleId="TekstprzypisukocowegoZnak">
-    <w:name w:val="Tekst przypisu końcowego Znak"/>
-    <w:basedOn w:val="Domylnaczcionkaakapitu"/>
-    <w:link w:val="Tekstprzypisukocowego"/>
+  <w:style w:type="character" w:customStyle="1" w:styleId="EndnoteTextChar">
+    <w:name w:val="Endnote Text Char"/>
+    <w:basedOn w:val="DefaultParagraphFont"/>
+    <w:link w:val="EndnoteText"/>
     <w:uiPriority w:val="99"/>
     <w:semiHidden/>
     <w:rsid w:val="004145ED"/>
@@ -6329,9 +6641,9 @@
       <w:szCs w:val="20"/>
     </w:rPr>
   </w:style>
-  <w:style w:type="character" w:styleId="Odwoanieprzypisukocowego">
+  <w:style w:type="character" w:styleId="EndnoteReference">
     <w:name w:val="endnote reference"/>
-    <w:basedOn w:val="Domylnaczcionkaakapitu"/>
+    <w:basedOn w:val="DefaultParagraphFont"/>
     <w:uiPriority w:val="99"/>
     <w:semiHidden/>
     <w:unhideWhenUsed/>
@@ -6340,9 +6652,9 @@
       <w:vertAlign w:val="superscript"/>
     </w:rPr>
   </w:style>
-  <w:style w:type="character" w:styleId="Hipercze">
+  <w:style w:type="character" w:styleId="Hyperlink">
     <w:name w:val="Hyperlink"/>
-    <w:basedOn w:val="Domylnaczcionkaakapitu"/>
+    <w:basedOn w:val="DefaultParagraphFont"/>
     <w:uiPriority w:val="99"/>
     <w:unhideWhenUsed/>
     <w:rsid w:val="00926012"/>
@@ -6351,9 +6663,9 @@
       <w:u w:val="single"/>
     </w:rPr>
   </w:style>
-  <w:style w:type="character" w:styleId="UyteHipercze">
+  <w:style w:type="character" w:styleId="FollowedHyperlink">
     <w:name w:val="FollowedHyperlink"/>
-    <w:basedOn w:val="Domylnaczcionkaakapitu"/>
+    <w:basedOn w:val="DefaultParagraphFont"/>
     <w:uiPriority w:val="99"/>
     <w:semiHidden/>
     <w:unhideWhenUsed/>
@@ -6363,9 +6675,9 @@
       <w:u w:val="single"/>
     </w:rPr>
   </w:style>
-  <w:style w:type="character" w:styleId="Nierozpoznanawzmianka">
+  <w:style w:type="character" w:styleId="UnresolvedMention">
     <w:name w:val="Unresolved Mention"/>
-    <w:basedOn w:val="Domylnaczcionkaakapitu"/>
+    <w:basedOn w:val="DefaultParagraphFont"/>
     <w:uiPriority w:val="99"/>
     <w:semiHidden/>
     <w:unhideWhenUsed/>
@@ -6377,7 +6689,7 @@
   </w:style>
   <w:style w:type="paragraph" w:customStyle="1" w:styleId="Akapitnumerowany">
     <w:name w:val="Akapit numerowany"/>
-    <w:basedOn w:val="Akapitzlist"/>
+    <w:basedOn w:val="ListParagraph"/>
     <w:qFormat/>
     <w:rsid w:val="00BD674A"/>
     <w:pPr>
@@ -6391,9 +6703,9 @@
       <w:lang w:val="pl-PL"/>
     </w:rPr>
   </w:style>
-  <w:style w:type="character" w:styleId="Odwoaniedokomentarza">
+  <w:style w:type="character" w:styleId="CommentReference">
     <w:name w:val="annotation reference"/>
-    <w:basedOn w:val="Domylnaczcionkaakapitu"/>
+    <w:basedOn w:val="DefaultParagraphFont"/>
     <w:uiPriority w:val="99"/>
     <w:semiHidden/>
     <w:unhideWhenUsed/>
@@ -6403,12 +6715,11 @@
       <w:szCs w:val="16"/>
     </w:rPr>
   </w:style>
-  <w:style w:type="paragraph" w:styleId="Tekstkomentarza">
+  <w:style w:type="paragraph" w:styleId="CommentText">
     <w:name w:val="annotation text"/>
-    <w:basedOn w:val="Normalny"/>
-    <w:link w:val="TekstkomentarzaZnak"/>
+    <w:basedOn w:val="Normal"/>
+    <w:link w:val="CommentTextChar"/>
     <w:uiPriority w:val="99"/>
-    <w:semiHidden/>
     <w:unhideWhenUsed/>
     <w:rsid w:val="00304BC0"/>
     <w:pPr>
@@ -6419,23 +6730,22 @@
       <w:szCs w:val="20"/>
     </w:rPr>
   </w:style>
-  <w:style w:type="character" w:customStyle="1" w:styleId="TekstkomentarzaZnak">
-    <w:name w:val="Tekst komentarza Znak"/>
-    <w:basedOn w:val="Domylnaczcionkaakapitu"/>
-    <w:link w:val="Tekstkomentarza"/>
+  <w:style w:type="character" w:customStyle="1" w:styleId="CommentTextChar">
+    <w:name w:val="Comment Text Char"/>
+    <w:basedOn w:val="DefaultParagraphFont"/>
+    <w:link w:val="CommentText"/>
     <w:uiPriority w:val="99"/>
-    <w:semiHidden/>
     <w:rsid w:val="00304BC0"/>
     <w:rPr>
       <w:sz w:val="20"/>
       <w:szCs w:val="20"/>
     </w:rPr>
   </w:style>
-  <w:style w:type="paragraph" w:styleId="Tematkomentarza">
+  <w:style w:type="paragraph" w:styleId="CommentSubject">
     <w:name w:val="annotation subject"/>
-    <w:basedOn w:val="Tekstkomentarza"/>
-    <w:next w:val="Tekstkomentarza"/>
-    <w:link w:val="TematkomentarzaZnak"/>
+    <w:basedOn w:val="CommentText"/>
+    <w:next w:val="CommentText"/>
+    <w:link w:val="CommentSubjectChar"/>
     <w:uiPriority w:val="99"/>
     <w:semiHidden/>
     <w:unhideWhenUsed/>
@@ -6445,10 +6755,10 @@
       <w:bCs/>
     </w:rPr>
   </w:style>
-  <w:style w:type="character" w:customStyle="1" w:styleId="TematkomentarzaZnak">
-    <w:name w:val="Temat komentarza Znak"/>
-    <w:basedOn w:val="TekstkomentarzaZnak"/>
-    <w:link w:val="Tematkomentarza"/>
+  <w:style w:type="character" w:customStyle="1" w:styleId="CommentSubjectChar">
+    <w:name w:val="Comment Subject Char"/>
+    <w:basedOn w:val="CommentTextChar"/>
+    <w:link w:val="CommentSubject"/>
     <w:uiPriority w:val="99"/>
     <w:semiHidden/>
     <w:rsid w:val="00304BC0"/>
@@ -6461,7 +6771,7 @@
   </w:style>
   <w:style w:type="numbering" w:customStyle="1" w:styleId="Zadanianumerowane">
     <w:name w:val="Zadania numerowane"/>
-    <w:basedOn w:val="Bezlisty"/>
+    <w:basedOn w:val="NoList"/>
     <w:uiPriority w:val="99"/>
     <w:rsid w:val="001E7182"/>
     <w:pPr>
@@ -6472,7 +6782,7 @@
   </w:style>
   <w:style w:type="paragraph" w:customStyle="1" w:styleId="Zadanie">
     <w:name w:val="Zadanie"/>
-    <w:basedOn w:val="Normalny"/>
+    <w:basedOn w:val="Normal"/>
     <w:qFormat/>
     <w:rsid w:val="00A77207"/>
     <w:pPr>
@@ -6488,7 +6798,7 @@
   </w:style>
   <w:style w:type="paragraph" w:customStyle="1" w:styleId="Polecenie">
     <w:name w:val="Polecenie"/>
-    <w:basedOn w:val="Normalny"/>
+    <w:basedOn w:val="Normal"/>
     <w:qFormat/>
     <w:rsid w:val="00A77207"/>
     <w:pPr>
@@ -6500,10 +6810,10 @@
       <w:ind w:left="1565" w:hanging="357"/>
     </w:pPr>
   </w:style>
-  <w:style w:type="character" w:customStyle="1" w:styleId="Nagwek3Znak">
-    <w:name w:val="Nagłówek 3 Znak"/>
-    <w:basedOn w:val="Domylnaczcionkaakapitu"/>
-    <w:link w:val="Nagwek3"/>
+  <w:style w:type="character" w:customStyle="1" w:styleId="Heading3Char">
+    <w:name w:val="Heading 3 Char"/>
+    <w:basedOn w:val="DefaultParagraphFont"/>
+    <w:link w:val="Heading3"/>
     <w:uiPriority w:val="9"/>
     <w:rsid w:val="00CF6B36"/>
     <w:rPr>
